--- a/MOBLIMA Prelim UML.docx
+++ b/MOBLIMA Prelim UML.docx
@@ -128,61 +128,29 @@
         <w:rPr>
           <w:lang w:val="en-US"/>
         </w:rPr>
-        <w:t xml:space="preserve">Void </w:t>
-      </w:r>
-      <w:proofErr w:type="spellStart"/>
-      <w:r>
-        <w:rPr>
-          <w:lang w:val="en-US"/>
-        </w:rPr>
-        <w:t>newCinema</w:t>
-      </w:r>
-      <w:proofErr w:type="spellEnd"/>
-      <w:r>
-        <w:rPr>
-          <w:lang w:val="en-US"/>
-        </w:rPr>
-        <w:t>()</w:t>
-      </w:r>
-    </w:p>
-    <w:p>
-      <w:pPr>
-        <w:pStyle w:val="ListParagraph"/>
-        <w:numPr>
-          <w:ilvl w:val="0"/>
-          <w:numId w:val="1"/>
-        </w:numPr>
-        <w:rPr>
-          <w:b/>
-          <w:bCs/>
-          <w:lang w:val="en-US"/>
-        </w:rPr>
-      </w:pPr>
-      <w:r>
-        <w:rPr>
-          <w:b/>
-          <w:bCs/>
-          <w:lang w:val="en-US"/>
-        </w:rPr>
-        <w:t xml:space="preserve">Movie </w:t>
-      </w:r>
-      <w:proofErr w:type="spellStart"/>
-      <w:r>
-        <w:rPr>
-          <w:b/>
-          <w:bCs/>
-          <w:lang w:val="en-US"/>
-        </w:rPr>
-        <w:t>createMovie</w:t>
-      </w:r>
-      <w:proofErr w:type="spellEnd"/>
-      <w:r>
-        <w:rPr>
-          <w:b/>
-          <w:bCs/>
-          <w:lang w:val="en-US"/>
-        </w:rPr>
-        <w:t>()</w:t>
+        <w:t>Void newCinema()</w:t>
+      </w:r>
+    </w:p>
+    <w:p>
+      <w:pPr>
+        <w:pStyle w:val="ListParagraph"/>
+        <w:numPr>
+          <w:ilvl w:val="0"/>
+          <w:numId w:val="1"/>
+        </w:numPr>
+        <w:rPr>
+          <w:b/>
+          <w:bCs/>
+          <w:lang w:val="en-US"/>
+        </w:rPr>
+      </w:pPr>
+      <w:r>
+        <w:rPr>
+          <w:b/>
+          <w:bCs/>
+          <w:lang w:val="en-US"/>
+        </w:rPr>
+        <w:t>Movie createMovie()</w:t>
       </w:r>
     </w:p>
     <w:p>
@@ -231,47 +199,25 @@
         <w:rPr>
           <w:lang w:val="en-US"/>
         </w:rPr>
-        <w:t xml:space="preserve">String </w:t>
-      </w:r>
-      <w:proofErr w:type="spellStart"/>
-      <w:r>
-        <w:rPr>
-          <w:lang w:val="en-US"/>
-        </w:rPr>
-        <w:t>cinemaName</w:t>
-      </w:r>
-      <w:proofErr w:type="spellEnd"/>
-    </w:p>
-    <w:p>
-      <w:pPr>
-        <w:pStyle w:val="ListParagraph"/>
-        <w:numPr>
-          <w:ilvl w:val="0"/>
-          <w:numId w:val="1"/>
-        </w:numPr>
-        <w:rPr>
-          <w:lang w:val="en-US"/>
-        </w:rPr>
-      </w:pPr>
-      <w:r>
-        <w:rPr>
-          <w:lang w:val="en-US"/>
-        </w:rPr>
-        <w:t xml:space="preserve">String </w:t>
-      </w:r>
-      <w:proofErr w:type="spellStart"/>
-      <w:r>
-        <w:rPr>
-          <w:lang w:val="en-US"/>
-        </w:rPr>
-        <w:t>getName</w:t>
-      </w:r>
-      <w:proofErr w:type="spellEnd"/>
-      <w:r>
-        <w:rPr>
-          <w:lang w:val="en-US"/>
-        </w:rPr>
-        <w:t>()</w:t>
+        <w:t>String cinemaName</w:t>
+      </w:r>
+    </w:p>
+    <w:p>
+      <w:pPr>
+        <w:pStyle w:val="ListParagraph"/>
+        <w:numPr>
+          <w:ilvl w:val="0"/>
+          <w:numId w:val="1"/>
+        </w:numPr>
+        <w:rPr>
+          <w:lang w:val="en-US"/>
+        </w:rPr>
+      </w:pPr>
+      <w:r>
+        <w:rPr>
+          <w:lang w:val="en-US"/>
+        </w:rPr>
+        <w:t>String getName()</w:t>
       </w:r>
     </w:p>
     <w:p>
@@ -311,16 +257,8 @@
         <w:rPr>
           <w:lang w:val="en-US"/>
         </w:rPr>
-        <w:t xml:space="preserve">Enum </w:t>
-      </w:r>
-      <w:proofErr w:type="spellStart"/>
-      <w:r>
-        <w:rPr>
-          <w:lang w:val="en-US"/>
-        </w:rPr>
-        <w:t>cinemaClass</w:t>
-      </w:r>
-      <w:proofErr w:type="spellEnd"/>
+        <w:t>Enum cinemaClass</w:t>
+      </w:r>
       <w:r>
         <w:rPr>
           <w:lang w:val="en-US"/>
@@ -355,61 +293,25 @@
         <w:rPr>
           <w:lang w:val="en-US"/>
         </w:rPr>
-        <w:t xml:space="preserve">Seat[] </w:t>
-      </w:r>
-      <w:proofErr w:type="spellStart"/>
-      <w:r>
-        <w:rPr>
-          <w:lang w:val="en-US"/>
-        </w:rPr>
-        <w:t>createSeats</w:t>
-      </w:r>
-      <w:proofErr w:type="spellEnd"/>
-      <w:r>
-        <w:rPr>
-          <w:lang w:val="en-US"/>
-        </w:rPr>
-        <w:t>()</w:t>
-      </w:r>
-    </w:p>
-    <w:p>
-      <w:pPr>
-        <w:pStyle w:val="ListParagraph"/>
-        <w:numPr>
-          <w:ilvl w:val="0"/>
-          <w:numId w:val="1"/>
-        </w:numPr>
-        <w:rPr>
-          <w:lang w:val="en-US"/>
-        </w:rPr>
-      </w:pPr>
-      <w:proofErr w:type="spellStart"/>
-      <w:r>
-        <w:rPr>
-          <w:lang w:val="en-US"/>
-        </w:rPr>
-        <w:t>MovieScreening</w:t>
-      </w:r>
-      <w:proofErr w:type="spellEnd"/>
-      <w:r>
-        <w:rPr>
-          <w:lang w:val="en-US"/>
-        </w:rPr>
-        <w:t xml:space="preserve"> </w:t>
-      </w:r>
-      <w:proofErr w:type="spellStart"/>
-      <w:r>
-        <w:rPr>
-          <w:lang w:val="en-US"/>
-        </w:rPr>
-        <w:t>createScreening</w:t>
-      </w:r>
-      <w:proofErr w:type="spellEnd"/>
-      <w:r>
-        <w:rPr>
-          <w:lang w:val="en-US"/>
-        </w:rPr>
-        <w:t>(time)</w:t>
+        <w:t>Seat[] createSeats()</w:t>
+      </w:r>
+    </w:p>
+    <w:p>
+      <w:pPr>
+        <w:pStyle w:val="ListParagraph"/>
+        <w:numPr>
+          <w:ilvl w:val="0"/>
+          <w:numId w:val="1"/>
+        </w:numPr>
+        <w:rPr>
+          <w:lang w:val="en-US"/>
+        </w:rPr>
+      </w:pPr>
+      <w:r>
+        <w:rPr>
+          <w:lang w:val="en-US"/>
+        </w:rPr>
+        <w:t>MovieScreening createScreening(time)</w:t>
       </w:r>
     </w:p>
     <w:p>
@@ -433,83 +335,44 @@
           <w:strike/>
           <w:lang w:val="en-US"/>
         </w:rPr>
-        <w:t xml:space="preserve">Movie </w:t>
-      </w:r>
-      <w:proofErr w:type="spellStart"/>
-      <w:r>
-        <w:rPr>
-          <w:b/>
-          <w:bCs/>
-          <w:strike/>
-          <w:lang w:val="en-US"/>
-        </w:rPr>
-        <w:t>createMovie</w:t>
-      </w:r>
-      <w:proofErr w:type="spellEnd"/>
-      <w:r>
-        <w:rPr>
-          <w:b/>
-          <w:bCs/>
-          <w:strike/>
-          <w:lang w:val="en-US"/>
-        </w:rPr>
-        <w:t>()</w:t>
-      </w:r>
-    </w:p>
-    <w:p>
-      <w:pPr>
-        <w:pStyle w:val="ListParagraph"/>
-        <w:numPr>
-          <w:ilvl w:val="0"/>
-          <w:numId w:val="1"/>
-        </w:numPr>
-        <w:rPr>
-          <w:b/>
-          <w:bCs/>
-          <w:lang w:val="en-US"/>
-        </w:rPr>
-      </w:pPr>
-      <w:r>
-        <w:rPr>
-          <w:b/>
-          <w:bCs/>
-          <w:lang w:val="en-US"/>
-        </w:rPr>
-        <w:t xml:space="preserve">Movie </w:t>
-      </w:r>
-      <w:proofErr w:type="spellStart"/>
-      <w:r>
-        <w:rPr>
-          <w:b/>
-          <w:bCs/>
-          <w:lang w:val="en-US"/>
-        </w:rPr>
-        <w:t>editMovie</w:t>
-      </w:r>
-      <w:proofErr w:type="spellEnd"/>
-      <w:r>
-        <w:rPr>
-          <w:b/>
-          <w:bCs/>
-          <w:lang w:val="en-US"/>
-        </w:rPr>
-        <w:t>()</w:t>
-      </w:r>
-    </w:p>
-    <w:p>
-      <w:pPr>
-        <w:pStyle w:val="ListParagraph"/>
-        <w:numPr>
-          <w:ilvl w:val="0"/>
-          <w:numId w:val="1"/>
-        </w:numPr>
-        <w:rPr>
-          <w:b/>
-          <w:bCs/>
-          <w:lang w:val="en-US"/>
-        </w:rPr>
-      </w:pPr>
-      <w:proofErr w:type="spellStart"/>
+        <w:t>Movie createMovie()</w:t>
+      </w:r>
+    </w:p>
+    <w:p>
+      <w:pPr>
+        <w:pStyle w:val="ListParagraph"/>
+        <w:numPr>
+          <w:ilvl w:val="0"/>
+          <w:numId w:val="1"/>
+        </w:numPr>
+        <w:rPr>
+          <w:b/>
+          <w:bCs/>
+          <w:lang w:val="en-US"/>
+        </w:rPr>
+      </w:pPr>
+      <w:r>
+        <w:rPr>
+          <w:b/>
+          <w:bCs/>
+          <w:lang w:val="en-US"/>
+        </w:rPr>
+        <w:t>Movie editMovie()</w:t>
+      </w:r>
+    </w:p>
+    <w:p>
+      <w:pPr>
+        <w:pStyle w:val="ListParagraph"/>
+        <w:numPr>
+          <w:ilvl w:val="0"/>
+          <w:numId w:val="1"/>
+        </w:numPr>
+        <w:rPr>
+          <w:b/>
+          <w:bCs/>
+          <w:lang w:val="en-US"/>
+        </w:rPr>
+      </w:pPr>
       <w:r>
         <w:rPr>
           <w:b/>
@@ -518,23 +381,13 @@
         </w:rPr>
         <w:t>MovieTicket</w:t>
       </w:r>
-      <w:proofErr w:type="spellEnd"/>
-      <w:r>
-        <w:rPr>
-          <w:b/>
-          <w:bCs/>
-          <w:lang w:val="en-US"/>
-        </w:rPr>
-        <w:t xml:space="preserve"> </w:t>
-      </w:r>
-      <w:proofErr w:type="spellStart"/>
-      <w:r>
-        <w:rPr>
-          <w:b/>
-          <w:bCs/>
-          <w:lang w:val="en-US"/>
-        </w:rPr>
-        <w:t>m</w:t>
+      <w:r>
+        <w:rPr>
+          <w:b/>
+          <w:bCs/>
+          <w:lang w:val="en-US"/>
+        </w:rPr>
+        <w:t xml:space="preserve"> m</w:t>
       </w:r>
       <w:r>
         <w:rPr>
@@ -550,16 +403,7 @@
           <w:bCs/>
           <w:lang w:val="en-US"/>
         </w:rPr>
-        <w:t>Booking</w:t>
-      </w:r>
-      <w:proofErr w:type="spellEnd"/>
-      <w:r>
-        <w:rPr>
-          <w:b/>
-          <w:bCs/>
-          <w:lang w:val="en-US"/>
-        </w:rPr>
-        <w:t>()</w:t>
+        <w:t>Booking()</w:t>
       </w:r>
       <w:r>
         <w:rPr>
@@ -583,25 +427,7 @@
           <w:bCs/>
           <w:lang w:val="en-US"/>
         </w:rPr>
-        <w:t xml:space="preserve"> interface (</w:t>
-      </w:r>
-      <w:proofErr w:type="spellStart"/>
-      <w:r>
-        <w:rPr>
-          <w:b/>
-          <w:bCs/>
-          <w:lang w:val="en-US"/>
-        </w:rPr>
-        <w:t>eg.</w:t>
-      </w:r>
-      <w:proofErr w:type="spellEnd"/>
-      <w:r>
-        <w:rPr>
-          <w:b/>
-          <w:bCs/>
-          <w:lang w:val="en-US"/>
-        </w:rPr>
-        <w:t xml:space="preserve"> Pay by NETS, </w:t>
+        <w:t xml:space="preserve"> interface (eg. Pay by NETS, </w:t>
       </w:r>
       <w:r>
         <w:rPr>
@@ -655,57 +481,25 @@
           <w:bCs/>
           <w:lang w:val="en-US"/>
         </w:rPr>
-        <w:t xml:space="preserve">Int </w:t>
-      </w:r>
-      <w:proofErr w:type="spellStart"/>
-      <w:r>
-        <w:rPr>
-          <w:b/>
-          <w:bCs/>
-          <w:lang w:val="en-US"/>
-        </w:rPr>
-        <w:t>calcPrice</w:t>
-      </w:r>
-      <w:proofErr w:type="spellEnd"/>
-      <w:r>
-        <w:rPr>
-          <w:b/>
-          <w:bCs/>
-          <w:lang w:val="en-US"/>
-        </w:rPr>
-        <w:t>()</w:t>
-      </w:r>
-    </w:p>
-    <w:p>
-      <w:pPr>
-        <w:pStyle w:val="ListParagraph"/>
-        <w:numPr>
-          <w:ilvl w:val="0"/>
-          <w:numId w:val="1"/>
-        </w:numPr>
-        <w:rPr>
-          <w:lang w:val="en-US"/>
-        </w:rPr>
-      </w:pPr>
-      <w:r>
-        <w:rPr>
-          <w:lang w:val="en-US"/>
-        </w:rPr>
-        <w:t xml:space="preserve">Void </w:t>
-      </w:r>
-      <w:proofErr w:type="spellStart"/>
-      <w:r>
-        <w:rPr>
-          <w:lang w:val="en-US"/>
-        </w:rPr>
-        <w:t>showLayout</w:t>
-      </w:r>
-      <w:proofErr w:type="spellEnd"/>
-      <w:r>
-        <w:rPr>
-          <w:lang w:val="en-US"/>
-        </w:rPr>
-        <w:t>()</w:t>
+        <w:t>Int calcPrice()</w:t>
+      </w:r>
+    </w:p>
+    <w:p>
+      <w:pPr>
+        <w:pStyle w:val="ListParagraph"/>
+        <w:numPr>
+          <w:ilvl w:val="0"/>
+          <w:numId w:val="1"/>
+        </w:numPr>
+        <w:rPr>
+          <w:lang w:val="en-US"/>
+        </w:rPr>
+      </w:pPr>
+      <w:r>
+        <w:rPr>
+          <w:lang w:val="en-US"/>
+        </w:rPr>
+        <w:t>Void showLayout()</w:t>
       </w:r>
     </w:p>
     <w:p>
@@ -754,16 +548,8 @@
         <w:rPr>
           <w:lang w:val="en-US"/>
         </w:rPr>
-        <w:t xml:space="preserve">String </w:t>
-      </w:r>
-      <w:proofErr w:type="spellStart"/>
-      <w:r>
-        <w:rPr>
-          <w:lang w:val="en-US"/>
-        </w:rPr>
-        <w:t>seatID</w:t>
-      </w:r>
-      <w:proofErr w:type="spellEnd"/>
+        <w:t>String seatID</w:t>
+      </w:r>
     </w:p>
     <w:p>
       <w:pPr>
@@ -793,16 +579,8 @@
         <w:rPr>
           <w:lang w:val="en-US"/>
         </w:rPr>
-        <w:t xml:space="preserve">Class </w:t>
-      </w:r>
-      <w:proofErr w:type="spellStart"/>
-      <w:r>
-        <w:rPr>
-          <w:lang w:val="en-US"/>
-        </w:rPr>
-        <w:t>MovieScreening</w:t>
-      </w:r>
-      <w:proofErr w:type="spellEnd"/>
+        <w:t>Class MovieScreening</w:t>
+      </w:r>
     </w:p>
     <w:p>
       <w:pPr>
@@ -837,134 +615,74 @@
         <w:rPr>
           <w:lang w:val="en-US"/>
         </w:rPr>
-        <w:t xml:space="preserve">Movie </w:t>
-      </w:r>
-      <w:proofErr w:type="spellStart"/>
-      <w:r>
-        <w:rPr>
-          <w:lang w:val="en-US"/>
-        </w:rPr>
-        <w:t>movie</w:t>
-      </w:r>
-      <w:proofErr w:type="spellEnd"/>
-      <w:r>
-        <w:rPr>
-          <w:lang w:val="en-US"/>
-        </w:rPr>
-        <w:t xml:space="preserve"> =&gt; for calling </w:t>
-      </w:r>
-      <w:proofErr w:type="spellStart"/>
-      <w:r>
-        <w:rPr>
-          <w:lang w:val="en-US"/>
-        </w:rPr>
-        <w:t>this.movie.getTitle</w:t>
-      </w:r>
-      <w:proofErr w:type="spellEnd"/>
-      <w:r>
-        <w:rPr>
-          <w:lang w:val="en-US"/>
-        </w:rPr>
-        <w:t>()</w:t>
-      </w:r>
-    </w:p>
-    <w:p>
-      <w:pPr>
-        <w:pStyle w:val="ListParagraph"/>
-        <w:numPr>
-          <w:ilvl w:val="0"/>
-          <w:numId w:val="1"/>
-        </w:numPr>
-        <w:rPr>
-          <w:lang w:val="en-US"/>
-        </w:rPr>
-      </w:pPr>
-      <w:r>
-        <w:rPr>
-          <w:lang w:val="en-US"/>
-        </w:rPr>
-        <w:t xml:space="preserve">Cinema </w:t>
-      </w:r>
-      <w:proofErr w:type="spellStart"/>
-      <w:r>
-        <w:rPr>
-          <w:lang w:val="en-US"/>
-        </w:rPr>
-        <w:t>cinema</w:t>
-      </w:r>
-      <w:proofErr w:type="spellEnd"/>
-      <w:r>
-        <w:rPr>
-          <w:lang w:val="en-US"/>
-        </w:rPr>
-        <w:t xml:space="preserve"> =&gt; for calling </w:t>
-      </w:r>
-      <w:proofErr w:type="spellStart"/>
-      <w:r>
-        <w:rPr>
-          <w:lang w:val="en-US"/>
-        </w:rPr>
-        <w:t>this.cinema.getName</w:t>
-      </w:r>
-      <w:proofErr w:type="spellEnd"/>
-      <w:r>
-        <w:rPr>
-          <w:lang w:val="en-US"/>
-        </w:rPr>
-        <w:t>()</w:t>
-      </w:r>
-    </w:p>
-    <w:p>
-      <w:pPr>
-        <w:pStyle w:val="ListParagraph"/>
-        <w:numPr>
-          <w:ilvl w:val="0"/>
-          <w:numId w:val="1"/>
-        </w:numPr>
-        <w:rPr>
-          <w:lang w:val="en-US"/>
-        </w:rPr>
-      </w:pPr>
-      <w:r>
-        <w:rPr>
-          <w:lang w:val="en-US"/>
-        </w:rPr>
-        <w:t xml:space="preserve">Date </w:t>
-      </w:r>
-      <w:proofErr w:type="spellStart"/>
-      <w:r>
-        <w:rPr>
-          <w:lang w:val="en-US"/>
-        </w:rPr>
-        <w:t>screeningDay</w:t>
-      </w:r>
-      <w:proofErr w:type="spellEnd"/>
-    </w:p>
-    <w:p>
-      <w:pPr>
-        <w:pStyle w:val="ListParagraph"/>
-        <w:numPr>
-          <w:ilvl w:val="0"/>
-          <w:numId w:val="1"/>
-        </w:numPr>
-        <w:rPr>
-          <w:lang w:val="en-US"/>
-        </w:rPr>
-      </w:pPr>
-      <w:r>
-        <w:rPr>
-          <w:lang w:val="en-US"/>
-        </w:rPr>
-        <w:t xml:space="preserve">Boolean </w:t>
-      </w:r>
-      <w:proofErr w:type="spellStart"/>
-      <w:r>
-        <w:rPr>
-          <w:lang w:val="en-US"/>
-        </w:rPr>
-        <w:t>publicHoliday</w:t>
-      </w:r>
-      <w:proofErr w:type="spellEnd"/>
+        <w:t>Movie movie</w:t>
+      </w:r>
+      <w:r>
+        <w:rPr>
+          <w:lang w:val="en-US"/>
+        </w:rPr>
+        <w:t xml:space="preserve"> =&gt; for calling this.movie.getTitle()</w:t>
+      </w:r>
+    </w:p>
+    <w:p>
+      <w:pPr>
+        <w:pStyle w:val="ListParagraph"/>
+        <w:numPr>
+          <w:ilvl w:val="0"/>
+          <w:numId w:val="1"/>
+        </w:numPr>
+        <w:rPr>
+          <w:lang w:val="en-US"/>
+        </w:rPr>
+      </w:pPr>
+      <w:r>
+        <w:rPr>
+          <w:lang w:val="en-US"/>
+        </w:rPr>
+        <w:t>Cinema cinema</w:t>
+      </w:r>
+      <w:r>
+        <w:rPr>
+          <w:lang w:val="en-US"/>
+        </w:rPr>
+        <w:t xml:space="preserve"> =&gt; for calling this.cinema.getName()</w:t>
+      </w:r>
+    </w:p>
+    <w:p>
+      <w:pPr>
+        <w:pStyle w:val="ListParagraph"/>
+        <w:numPr>
+          <w:ilvl w:val="0"/>
+          <w:numId w:val="1"/>
+        </w:numPr>
+        <w:rPr>
+          <w:lang w:val="en-US"/>
+        </w:rPr>
+      </w:pPr>
+      <w:r>
+        <w:rPr>
+          <w:lang w:val="en-US"/>
+        </w:rPr>
+        <w:t>Date screeningDay</w:t>
+      </w:r>
+    </w:p>
+    <w:p>
+      <w:pPr>
+        <w:pStyle w:val="ListParagraph"/>
+        <w:numPr>
+          <w:ilvl w:val="0"/>
+          <w:numId w:val="1"/>
+        </w:numPr>
+        <w:rPr>
+          <w:lang w:val="en-US"/>
+        </w:rPr>
+      </w:pPr>
+      <w:r>
+        <w:rPr>
+          <w:lang w:val="en-US"/>
+        </w:rPr>
+        <w:t>Boolean publicHoliday</w:t>
+      </w:r>
     </w:p>
     <w:p>
       <w:pPr>
@@ -1066,21 +784,7 @@
         <w:rPr>
           <w:lang w:val="en-US"/>
         </w:rPr>
-        <w:t xml:space="preserve">String </w:t>
-      </w:r>
-      <w:proofErr w:type="spellStart"/>
-      <w:r>
-        <w:rPr>
-          <w:lang w:val="en-US"/>
-        </w:rPr>
-        <w:t>getTitle</w:t>
-      </w:r>
-      <w:proofErr w:type="spellEnd"/>
-      <w:r>
-        <w:rPr>
-          <w:lang w:val="en-US"/>
-        </w:rPr>
-        <w:t>()</w:t>
+        <w:t>String getTitle()</w:t>
       </w:r>
     </w:p>
     <w:p>
@@ -1123,21 +827,7 @@
         <w:rPr>
           <w:lang w:val="en-US"/>
         </w:rPr>
-        <w:t xml:space="preserve">Enum </w:t>
-      </w:r>
-      <w:proofErr w:type="spellStart"/>
-      <w:r>
-        <w:rPr>
-          <w:lang w:val="en-US"/>
-        </w:rPr>
-        <w:t>getStatus</w:t>
-      </w:r>
-      <w:proofErr w:type="spellEnd"/>
-      <w:r>
-        <w:rPr>
-          <w:lang w:val="en-US"/>
-        </w:rPr>
-        <w:t>()</w:t>
+        <w:t>Enum getStatus()</w:t>
       </w:r>
     </w:p>
     <w:p>
@@ -1173,21 +863,7 @@
         <w:rPr>
           <w:lang w:val="en-US"/>
         </w:rPr>
-        <w:t xml:space="preserve">String </w:t>
-      </w:r>
-      <w:proofErr w:type="spellStart"/>
-      <w:r>
-        <w:rPr>
-          <w:lang w:val="en-US"/>
-        </w:rPr>
-        <w:t>getSynopsis</w:t>
-      </w:r>
-      <w:proofErr w:type="spellEnd"/>
-      <w:r>
-        <w:rPr>
-          <w:lang w:val="en-US"/>
-        </w:rPr>
-        <w:t>()</w:t>
+        <w:t>String getSynopsis()</w:t>
       </w:r>
     </w:p>
     <w:p>
@@ -1223,90 +899,192 @@
         <w:rPr>
           <w:lang w:val="en-US"/>
         </w:rPr>
-        <w:t xml:space="preserve">String </w:t>
-      </w:r>
-      <w:proofErr w:type="spellStart"/>
-      <w:r>
-        <w:rPr>
-          <w:lang w:val="en-US"/>
-        </w:rPr>
-        <w:t>getDirector</w:t>
-      </w:r>
-      <w:proofErr w:type="spellEnd"/>
-      <w:r>
-        <w:rPr>
-          <w:lang w:val="en-US"/>
-        </w:rPr>
-        <w:t>()</w:t>
-      </w:r>
-    </w:p>
-    <w:p>
-      <w:pPr>
-        <w:pStyle w:val="ListParagraph"/>
-        <w:numPr>
-          <w:ilvl w:val="0"/>
-          <w:numId w:val="1"/>
-        </w:numPr>
-        <w:rPr>
-          <w:lang w:val="en-US"/>
-        </w:rPr>
-      </w:pPr>
+        <w:t>String getDirector()</w:t>
+      </w:r>
+    </w:p>
+    <w:p>
+      <w:pPr>
+        <w:pStyle w:val="ListParagraph"/>
+        <w:numPr>
+          <w:ilvl w:val="0"/>
+          <w:numId w:val="1"/>
+        </w:numPr>
+        <w:rPr>
+          <w:lang w:val="en-US"/>
+        </w:rPr>
+      </w:pPr>
+      <w:r>
+        <w:rPr>
+          <w:lang w:val="en-US"/>
+        </w:rPr>
+        <w:t xml:space="preserve">String[] </w:t>
+      </w:r>
+      <w:r>
+        <w:rPr>
+          <w:lang w:val="en-US"/>
+        </w:rPr>
+        <w:t>Cast (actor</w:t>
+      </w:r>
+      <w:r>
+        <w:rPr>
+          <w:lang w:val="en-US"/>
+        </w:rPr>
+        <w:t>,</w:t>
+      </w:r>
+      <w:r>
+        <w:rPr>
+          <w:lang w:val="en-US"/>
+        </w:rPr>
+        <w:t>role)</w:t>
+      </w:r>
+    </w:p>
+    <w:p>
+      <w:pPr>
+        <w:pStyle w:val="ListParagraph"/>
+        <w:numPr>
+          <w:ilvl w:val="0"/>
+          <w:numId w:val="1"/>
+        </w:numPr>
+        <w:rPr>
+          <w:lang w:val="en-US"/>
+        </w:rPr>
+      </w:pPr>
+      <w:r>
+        <w:rPr>
+          <w:lang w:val="en-US"/>
+        </w:rPr>
+        <w:t>String[]</w:t>
+      </w:r>
       <w:r>
         <w:rPr>
           <w:i/>
           <w:iCs/>
           <w:lang w:val="en-US"/>
         </w:rPr>
-        <w:t>Object</w:t>
-      </w:r>
-      <w:r>
-        <w:rPr>
-          <w:lang w:val="en-US"/>
-        </w:rPr>
-        <w:t xml:space="preserve"> Cast (</w:t>
-      </w:r>
-      <w:proofErr w:type="spellStart"/>
-      <w:r>
-        <w:rPr>
-          <w:lang w:val="en-US"/>
-        </w:rPr>
-        <w:t>actor:role</w:t>
-      </w:r>
-      <w:proofErr w:type="spellEnd"/>
-      <w:r>
-        <w:rPr>
-          <w:lang w:val="en-US"/>
-        </w:rPr>
-        <w:t>)</w:t>
-      </w:r>
-    </w:p>
-    <w:p>
-      <w:pPr>
-        <w:pStyle w:val="ListParagraph"/>
-        <w:numPr>
-          <w:ilvl w:val="0"/>
-          <w:numId w:val="1"/>
-        </w:numPr>
-        <w:rPr>
-          <w:lang w:val="en-US"/>
-        </w:rPr>
-      </w:pPr>
+        <w:t xml:space="preserve"> </w:t>
+      </w:r>
+      <w:r>
+        <w:rPr>
+          <w:lang w:val="en-US"/>
+        </w:rPr>
+        <w:t>getCast()</w:t>
+      </w:r>
+    </w:p>
+    <w:p>
+      <w:pPr>
+        <w:pStyle w:val="ListParagraph"/>
+        <w:numPr>
+          <w:ilvl w:val="0"/>
+          <w:numId w:val="1"/>
+        </w:numPr>
+        <w:rPr>
+          <w:lang w:val="en-US"/>
+        </w:rPr>
+      </w:pPr>
+      <w:r>
+        <w:rPr>
+          <w:lang w:val="en-US"/>
+        </w:rPr>
+        <w:t>String rating =&gt; PG, R13 etc.,</w:t>
+      </w:r>
+    </w:p>
+    <w:p>
+      <w:pPr>
+        <w:pStyle w:val="ListParagraph"/>
+        <w:numPr>
+          <w:ilvl w:val="0"/>
+          <w:numId w:val="1"/>
+        </w:numPr>
+        <w:rPr>
+          <w:lang w:val="en-US"/>
+        </w:rPr>
+      </w:pPr>
+      <w:r>
+        <w:rPr>
+          <w:lang w:val="en-US"/>
+        </w:rPr>
+        <w:t xml:space="preserve">Double getRating() </w:t>
+      </w:r>
+    </w:p>
+    <w:p>
+      <w:pPr>
+        <w:pStyle w:val="ListParagraph"/>
+        <w:numPr>
+          <w:ilvl w:val="0"/>
+          <w:numId w:val="1"/>
+        </w:numPr>
+        <w:rPr>
+          <w:lang w:val="en-US"/>
+        </w:rPr>
+      </w:pPr>
+      <w:r>
+        <w:rPr>
+          <w:lang w:val="en-US"/>
+        </w:rPr>
+        <w:t>String[]</w:t>
+      </w:r>
+      <w:r>
+        <w:rPr>
+          <w:lang w:val="en-US"/>
+        </w:rPr>
+        <w:t xml:space="preserve"> Review (reviewer</w:t>
+      </w:r>
+      <w:r>
+        <w:rPr>
+          <w:lang w:val="en-US"/>
+        </w:rPr>
+        <w:t>,</w:t>
+      </w:r>
+      <w:r>
+        <w:rPr>
+          <w:lang w:val="en-US"/>
+        </w:rPr>
+        <w:t>review</w:t>
+      </w:r>
+      <w:r>
+        <w:rPr>
+          <w:lang w:val="en-US"/>
+        </w:rPr>
+        <w:t>,</w:t>
+      </w:r>
+      <w:r>
+        <w:rPr>
+          <w:lang w:val="en-US"/>
+        </w:rPr>
+        <w:t>rating)</w:t>
+      </w:r>
+    </w:p>
+    <w:p>
+      <w:pPr>
+        <w:pStyle w:val="ListParagraph"/>
+        <w:numPr>
+          <w:ilvl w:val="0"/>
+          <w:numId w:val="1"/>
+        </w:numPr>
+        <w:rPr>
+          <w:lang w:val="en-US"/>
+        </w:rPr>
+      </w:pPr>
+      <w:r>
+        <w:rPr>
+          <w:lang w:val="en-US"/>
+        </w:rPr>
+        <w:t>String[]</w:t>
+      </w:r>
       <w:r>
         <w:rPr>
           <w:i/>
           <w:iCs/>
           <w:lang w:val="en-US"/>
         </w:rPr>
-        <w:t xml:space="preserve">Object </w:t>
-      </w:r>
-      <w:proofErr w:type="spellStart"/>
-      <w:r>
-        <w:rPr>
-          <w:lang w:val="en-US"/>
-        </w:rPr>
-        <w:t>getCast</w:t>
-      </w:r>
-      <w:proofErr w:type="spellEnd"/>
+        <w:t xml:space="preserve"> </w:t>
+      </w:r>
+      <w:r>
+        <w:rPr>
+          <w:lang w:val="en-US"/>
+        </w:rPr>
+        <w:t>getReviews</w:t>
+      </w:r>
       <w:r>
         <w:rPr>
           <w:lang w:val="en-US"/>
@@ -1329,271 +1107,105 @@
         <w:rPr>
           <w:lang w:val="en-US"/>
         </w:rPr>
-        <w:t>String rating =&gt; PG, R13 etc.,</w:t>
-      </w:r>
-    </w:p>
-    <w:p>
-      <w:pPr>
-        <w:pStyle w:val="ListParagraph"/>
-        <w:numPr>
-          <w:ilvl w:val="0"/>
-          <w:numId w:val="1"/>
-        </w:numPr>
-        <w:rPr>
-          <w:lang w:val="en-US"/>
-        </w:rPr>
-      </w:pPr>
-      <w:r>
-        <w:rPr>
-          <w:lang w:val="en-US"/>
-        </w:rPr>
-        <w:t xml:space="preserve">Double </w:t>
-      </w:r>
-      <w:proofErr w:type="spellStart"/>
-      <w:r>
-        <w:rPr>
-          <w:lang w:val="en-US"/>
-        </w:rPr>
-        <w:t>getRating</w:t>
-      </w:r>
-      <w:proofErr w:type="spellEnd"/>
-      <w:r>
-        <w:rPr>
-          <w:lang w:val="en-US"/>
-        </w:rPr>
-        <w:t xml:space="preserve">() </w:t>
-      </w:r>
-    </w:p>
-    <w:p>
-      <w:pPr>
-        <w:pStyle w:val="ListParagraph"/>
-        <w:numPr>
-          <w:ilvl w:val="0"/>
-          <w:numId w:val="1"/>
-        </w:numPr>
-        <w:rPr>
-          <w:lang w:val="en-US"/>
-        </w:rPr>
-      </w:pPr>
-      <w:r>
-        <w:rPr>
-          <w:i/>
-          <w:iCs/>
-          <w:lang w:val="en-US"/>
-        </w:rPr>
-        <w:t>Object</w:t>
-      </w:r>
-      <w:r>
-        <w:rPr>
-          <w:lang w:val="en-US"/>
-        </w:rPr>
-        <w:t xml:space="preserve"> Review (</w:t>
-      </w:r>
-      <w:proofErr w:type="spellStart"/>
-      <w:r>
-        <w:rPr>
-          <w:lang w:val="en-US"/>
-        </w:rPr>
-        <w:t>reviewer:review:rating</w:t>
-      </w:r>
-      <w:proofErr w:type="spellEnd"/>
-      <w:r>
-        <w:rPr>
-          <w:lang w:val="en-US"/>
-        </w:rPr>
-        <w:t>)</w:t>
-      </w:r>
-    </w:p>
-    <w:p>
-      <w:pPr>
-        <w:pStyle w:val="ListParagraph"/>
-        <w:numPr>
-          <w:ilvl w:val="0"/>
-          <w:numId w:val="1"/>
-        </w:numPr>
-        <w:rPr>
-          <w:lang w:val="en-US"/>
-        </w:rPr>
-      </w:pPr>
-      <w:r>
-        <w:rPr>
-          <w:i/>
-          <w:iCs/>
-          <w:lang w:val="en-US"/>
-        </w:rPr>
-        <w:t xml:space="preserve">Object </w:t>
-      </w:r>
-      <w:proofErr w:type="spellStart"/>
-      <w:r>
-        <w:rPr>
-          <w:lang w:val="en-US"/>
-        </w:rPr>
-        <w:t>getReviews</w:t>
-      </w:r>
-      <w:proofErr w:type="spellEnd"/>
-      <w:r>
-        <w:rPr>
-          <w:lang w:val="en-US"/>
-        </w:rPr>
-        <w:t>()</w:t>
-      </w:r>
-    </w:p>
-    <w:p>
-      <w:pPr>
-        <w:pStyle w:val="ListParagraph"/>
-        <w:numPr>
-          <w:ilvl w:val="0"/>
-          <w:numId w:val="1"/>
-        </w:numPr>
-        <w:rPr>
-          <w:lang w:val="en-US"/>
-        </w:rPr>
-      </w:pPr>
-      <w:r>
-        <w:rPr>
-          <w:lang w:val="en-US"/>
-        </w:rPr>
-        <w:t xml:space="preserve">Void </w:t>
-      </w:r>
-      <w:proofErr w:type="spellStart"/>
-      <w:r>
-        <w:rPr>
-          <w:lang w:val="en-US"/>
-        </w:rPr>
-        <w:t>movieQuery</w:t>
-      </w:r>
-      <w:proofErr w:type="spellEnd"/>
-      <w:r>
-        <w:rPr>
-          <w:lang w:val="en-US"/>
-        </w:rPr>
-        <w:t>() =&gt; get review and ratings</w:t>
-      </w:r>
-    </w:p>
-    <w:p>
-      <w:pPr>
-        <w:pStyle w:val="ListParagraph"/>
-        <w:numPr>
-          <w:ilvl w:val="0"/>
-          <w:numId w:val="1"/>
-        </w:numPr>
-        <w:rPr>
-          <w:lang w:val="en-US"/>
-        </w:rPr>
-      </w:pPr>
-      <w:r>
-        <w:rPr>
-          <w:b/>
-          <w:bCs/>
-          <w:lang w:val="en-US"/>
-        </w:rPr>
-        <w:t xml:space="preserve">Void </w:t>
-      </w:r>
-      <w:proofErr w:type="spellStart"/>
-      <w:r>
-        <w:rPr>
-          <w:b/>
-          <w:bCs/>
-          <w:lang w:val="en-US"/>
-        </w:rPr>
-        <w:t>editMovie</w:t>
-      </w:r>
-      <w:proofErr w:type="spellEnd"/>
-      <w:r>
-        <w:rPr>
-          <w:b/>
-          <w:bCs/>
-          <w:lang w:val="en-US"/>
-        </w:rPr>
-        <w:t>()</w:t>
-      </w:r>
-    </w:p>
-    <w:p>
-      <w:pPr>
-        <w:pStyle w:val="ListParagraph"/>
-        <w:numPr>
-          <w:ilvl w:val="0"/>
-          <w:numId w:val="1"/>
-        </w:numPr>
-        <w:rPr>
-          <w:lang w:val="en-US"/>
-        </w:rPr>
-      </w:pPr>
-      <w:r>
-        <w:rPr>
-          <w:lang w:val="en-US"/>
-        </w:rPr>
-        <w:t xml:space="preserve">Int </w:t>
-      </w:r>
-      <w:proofErr w:type="spellStart"/>
-      <w:r>
-        <w:rPr>
-          <w:lang w:val="en-US"/>
-        </w:rPr>
-        <w:t>saleVolume</w:t>
-      </w:r>
-      <w:proofErr w:type="spellEnd"/>
-    </w:p>
-    <w:p>
-      <w:pPr>
-        <w:pStyle w:val="ListParagraph"/>
-        <w:numPr>
-          <w:ilvl w:val="0"/>
-          <w:numId w:val="1"/>
-        </w:numPr>
-        <w:rPr>
-          <w:b/>
-          <w:bCs/>
-          <w:lang w:val="en-US"/>
-        </w:rPr>
-      </w:pPr>
-      <w:r>
-        <w:rPr>
-          <w:b/>
-          <w:bCs/>
-          <w:lang w:val="en-US"/>
-        </w:rPr>
-        <w:t xml:space="preserve">Int </w:t>
-      </w:r>
-      <w:proofErr w:type="spellStart"/>
-      <w:r>
-        <w:rPr>
-          <w:b/>
-          <w:bCs/>
-          <w:lang w:val="en-US"/>
-        </w:rPr>
-        <w:t>getSaleVolume</w:t>
-      </w:r>
-      <w:proofErr w:type="spellEnd"/>
-      <w:r>
-        <w:rPr>
-          <w:b/>
-          <w:bCs/>
-          <w:lang w:val="en-US"/>
-        </w:rPr>
-        <w:t>()</w:t>
-      </w:r>
-    </w:p>
-    <w:p>
-      <w:pPr>
-        <w:rPr>
-          <w:lang w:val="en-US"/>
-        </w:rPr>
-      </w:pPr>
-      <w:r>
-        <w:rPr>
-          <w:lang w:val="en-US"/>
-        </w:rPr>
-        <w:t xml:space="preserve">Class </w:t>
-      </w:r>
-      <w:proofErr w:type="spellStart"/>
-      <w:r>
-        <w:rPr>
-          <w:lang w:val="en-US"/>
-        </w:rPr>
-        <w:t>MovieTicket</w:t>
-      </w:r>
-      <w:proofErr w:type="spellEnd"/>
+        <w:t>Void movieQuery() =&gt; get review and ratings</w:t>
+      </w:r>
+    </w:p>
+    <w:p>
+      <w:pPr>
+        <w:pStyle w:val="ListParagraph"/>
+        <w:numPr>
+          <w:ilvl w:val="0"/>
+          <w:numId w:val="1"/>
+        </w:numPr>
+        <w:rPr>
+          <w:lang w:val="en-US"/>
+        </w:rPr>
+      </w:pPr>
+      <w:r>
+        <w:rPr>
+          <w:b/>
+          <w:bCs/>
+          <w:lang w:val="en-US"/>
+        </w:rPr>
+        <w:t>Void editMovie()</w:t>
+      </w:r>
+    </w:p>
+    <w:p>
+      <w:pPr>
+        <w:pStyle w:val="ListParagraph"/>
+        <w:numPr>
+          <w:ilvl w:val="0"/>
+          <w:numId w:val="1"/>
+        </w:numPr>
+        <w:rPr>
+          <w:lang w:val="en-US"/>
+        </w:rPr>
+      </w:pPr>
+      <w:r>
+        <w:rPr>
+          <w:lang w:val="en-US"/>
+        </w:rPr>
+        <w:t>Int saleVolume</w:t>
+      </w:r>
+    </w:p>
+    <w:p>
+      <w:pPr>
+        <w:pStyle w:val="ListParagraph"/>
+        <w:numPr>
+          <w:ilvl w:val="0"/>
+          <w:numId w:val="1"/>
+        </w:numPr>
+        <w:rPr>
+          <w:b/>
+          <w:bCs/>
+          <w:lang w:val="en-US"/>
+        </w:rPr>
+      </w:pPr>
+      <w:r>
+        <w:rPr>
+          <w:b/>
+          <w:bCs/>
+          <w:lang w:val="en-US"/>
+        </w:rPr>
+        <w:t>Int getSaleVolume()</w:t>
+      </w:r>
+    </w:p>
+    <w:p>
+      <w:pPr>
+        <w:rPr>
+          <w:lang w:val="en-US"/>
+        </w:rPr>
+      </w:pPr>
+      <w:r>
+        <w:rPr>
+          <w:lang w:val="en-US"/>
+        </w:rPr>
+        <w:t>Class MovieTicket</w:t>
+      </w:r>
+    </w:p>
+    <w:p>
+      <w:pPr>
+        <w:pStyle w:val="ListParagraph"/>
+        <w:numPr>
+          <w:ilvl w:val="0"/>
+          <w:numId w:val="1"/>
+        </w:numPr>
+        <w:rPr>
+          <w:lang w:val="en-US"/>
+        </w:rPr>
+      </w:pPr>
+      <w:r>
+        <w:rPr>
+          <w:lang w:val="en-US"/>
+        </w:rPr>
+        <w:t xml:space="preserve">MovieScreening screening =&gt; get movie title, date of showing and </w:t>
+      </w:r>
+      <w:r>
+        <w:rPr>
+          <w:lang w:val="en-US"/>
+        </w:rPr>
+        <w:t>cinema</w:t>
+      </w:r>
     </w:p>
     <w:p>
       <w:pPr>
@@ -1628,55 +1240,29 @@
         <w:rPr>
           <w:lang w:val="en-US"/>
         </w:rPr>
-        <w:t xml:space="preserve">Int </w:t>
-      </w:r>
-      <w:proofErr w:type="spellStart"/>
-      <w:r>
-        <w:rPr>
-          <w:lang w:val="en-US"/>
-        </w:rPr>
-        <w:t>ticketPrice</w:t>
-      </w:r>
-      <w:proofErr w:type="spellEnd"/>
-    </w:p>
-    <w:p>
-      <w:pPr>
-        <w:pStyle w:val="ListParagraph"/>
-        <w:numPr>
-          <w:ilvl w:val="0"/>
-          <w:numId w:val="1"/>
-        </w:numPr>
-        <w:rPr>
-          <w:b/>
-          <w:bCs/>
-          <w:lang w:val="en-US"/>
-        </w:rPr>
-      </w:pPr>
-      <w:r>
-        <w:rPr>
-          <w:b/>
-          <w:bCs/>
-          <w:lang w:val="en-US"/>
-        </w:rPr>
-        <w:t xml:space="preserve">Int </w:t>
-      </w:r>
-      <w:proofErr w:type="spellStart"/>
-      <w:r>
-        <w:rPr>
-          <w:b/>
-          <w:bCs/>
-          <w:lang w:val="en-US"/>
-        </w:rPr>
-        <w:t>calcPrice</w:t>
-      </w:r>
-      <w:proofErr w:type="spellEnd"/>
-      <w:r>
-        <w:rPr>
-          <w:b/>
-          <w:bCs/>
-          <w:lang w:val="en-US"/>
-        </w:rPr>
-        <w:t>()</w:t>
+        <w:t>Int ticketPrice</w:t>
+      </w:r>
+    </w:p>
+    <w:p>
+      <w:pPr>
+        <w:pStyle w:val="ListParagraph"/>
+        <w:numPr>
+          <w:ilvl w:val="0"/>
+          <w:numId w:val="1"/>
+        </w:numPr>
+        <w:rPr>
+          <w:b/>
+          <w:bCs/>
+          <w:lang w:val="en-US"/>
+        </w:rPr>
+      </w:pPr>
+      <w:r>
+        <w:rPr>
+          <w:b/>
+          <w:bCs/>
+          <w:lang w:val="en-US"/>
+        </w:rPr>
+        <w:t>Int calcPrice()</w:t>
       </w:r>
       <w:r>
         <w:rPr>
@@ -1939,95 +1525,57 @@
         </w:rPr>
         <w:t xml:space="preserve">Object </w:t>
       </w:r>
-      <w:proofErr w:type="spellStart"/>
-      <w:r>
-        <w:rPr>
-          <w:lang w:val="en-US"/>
-        </w:rPr>
-        <w:t>writeReview</w:t>
-      </w:r>
-      <w:proofErr w:type="spellEnd"/>
-      <w:r>
-        <w:rPr>
-          <w:lang w:val="en-US"/>
-        </w:rPr>
-        <w:t>()</w:t>
-      </w:r>
-    </w:p>
-    <w:p>
-      <w:pPr>
-        <w:pStyle w:val="ListParagraph"/>
-        <w:numPr>
-          <w:ilvl w:val="0"/>
-          <w:numId w:val="1"/>
-        </w:numPr>
-        <w:rPr>
-          <w:lang w:val="en-US"/>
-        </w:rPr>
-      </w:pPr>
-      <w:r>
-        <w:rPr>
-          <w:lang w:val="en-US"/>
-        </w:rPr>
-        <w:t xml:space="preserve">String </w:t>
-      </w:r>
-      <w:proofErr w:type="spellStart"/>
-      <w:r>
-        <w:rPr>
-          <w:lang w:val="en-US"/>
-        </w:rPr>
-        <w:t>mobileNumber</w:t>
-      </w:r>
-      <w:proofErr w:type="spellEnd"/>
-    </w:p>
-    <w:p>
-      <w:pPr>
-        <w:pStyle w:val="ListParagraph"/>
-        <w:numPr>
-          <w:ilvl w:val="0"/>
-          <w:numId w:val="1"/>
-        </w:numPr>
-        <w:rPr>
-          <w:b/>
-          <w:bCs/>
-          <w:lang w:val="en-US"/>
-        </w:rPr>
-      </w:pPr>
-      <w:proofErr w:type="spellStart"/>
-      <w:r>
-        <w:rPr>
-          <w:b/>
-          <w:bCs/>
-          <w:lang w:val="en-US"/>
-        </w:rPr>
-        <w:t>MovieTicket</w:t>
-      </w:r>
-      <w:proofErr w:type="spellEnd"/>
-      <w:r>
-        <w:rPr>
-          <w:b/>
-          <w:bCs/>
-          <w:lang w:val="en-US"/>
-        </w:rPr>
-        <w:t xml:space="preserve"> </w:t>
-      </w:r>
-      <w:proofErr w:type="spellStart"/>
-      <w:r>
-        <w:rPr>
-          <w:b/>
-          <w:bCs/>
-          <w:lang w:val="en-US"/>
-        </w:rPr>
-        <w:t>makeBooking</w:t>
-      </w:r>
-      <w:proofErr w:type="spellEnd"/>
-      <w:r>
-        <w:rPr>
-          <w:b/>
-          <w:bCs/>
-          <w:lang w:val="en-US"/>
-        </w:rPr>
-        <w:t>()</w:t>
+      <w:r>
+        <w:rPr>
+          <w:lang w:val="en-US"/>
+        </w:rPr>
+        <w:t>writeReview()</w:t>
+      </w:r>
+      <w:r>
+        <w:rPr>
+          <w:lang w:val="en-US"/>
+        </w:rPr>
+        <w:t xml:space="preserve"> =&gt; (KIV) review after watching the movie only</w:t>
+      </w:r>
+    </w:p>
+    <w:p>
+      <w:pPr>
+        <w:pStyle w:val="ListParagraph"/>
+        <w:numPr>
+          <w:ilvl w:val="0"/>
+          <w:numId w:val="1"/>
+        </w:numPr>
+        <w:rPr>
+          <w:lang w:val="en-US"/>
+        </w:rPr>
+      </w:pPr>
+      <w:r>
+        <w:rPr>
+          <w:lang w:val="en-US"/>
+        </w:rPr>
+        <w:t>String mobileNumber</w:t>
+      </w:r>
+    </w:p>
+    <w:p>
+      <w:pPr>
+        <w:pStyle w:val="ListParagraph"/>
+        <w:numPr>
+          <w:ilvl w:val="0"/>
+          <w:numId w:val="1"/>
+        </w:numPr>
+        <w:rPr>
+          <w:b/>
+          <w:bCs/>
+          <w:lang w:val="en-US"/>
+        </w:rPr>
+      </w:pPr>
+      <w:r>
+        <w:rPr>
+          <w:b/>
+          <w:bCs/>
+          <w:lang w:val="en-US"/>
+        </w:rPr>
+        <w:t>MovieTicket makeBooking()</w:t>
       </w:r>
     </w:p>
     <w:p>
@@ -2136,21 +1684,7 @@
         <w:rPr>
           <w:lang w:val="en-US"/>
         </w:rPr>
-        <w:t xml:space="preserve">Staff use </w:t>
-      </w:r>
-      <w:proofErr w:type="spellStart"/>
-      <w:r>
-        <w:rPr>
-          <w:lang w:val="en-US"/>
-        </w:rPr>
-        <w:t>this.workplace.createMovie</w:t>
-      </w:r>
-      <w:proofErr w:type="spellEnd"/>
-      <w:r>
-        <w:rPr>
-          <w:lang w:val="en-US"/>
-        </w:rPr>
-        <w:t>()</w:t>
+        <w:t>Staff use this.workplace.createMovie()</w:t>
       </w:r>
       <w:r>
         <w:rPr>
@@ -2192,6 +1726,7 @@
         <w:rPr>
           <w:lang w:val="en-US"/>
         </w:rPr>
+        <w:lastRenderedPageBreak/>
         <w:t>String password =&gt; hashed before storing</w:t>
       </w:r>
     </w:p>
@@ -2210,7 +1745,6 @@
         <w:rPr>
           <w:lang w:val="en-US"/>
         </w:rPr>
-        <w:lastRenderedPageBreak/>
         <w:t>Cineplex workplace</w:t>
       </w:r>
     </w:p>
@@ -2235,229 +1769,117 @@
           <w:strike/>
           <w:lang w:val="en-US"/>
         </w:rPr>
-        <w:t xml:space="preserve">Movie </w:t>
-      </w:r>
-      <w:proofErr w:type="spellStart"/>
-      <w:r>
-        <w:rPr>
-          <w:b/>
-          <w:bCs/>
-          <w:strike/>
-          <w:lang w:val="en-US"/>
-        </w:rPr>
-        <w:t>createMovie</w:t>
-      </w:r>
-      <w:proofErr w:type="spellEnd"/>
-      <w:r>
-        <w:rPr>
-          <w:b/>
-          <w:bCs/>
-          <w:strike/>
-          <w:lang w:val="en-US"/>
-        </w:rPr>
-        <w:t>()</w:t>
-      </w:r>
-    </w:p>
-    <w:p>
-      <w:pPr>
-        <w:pStyle w:val="ListParagraph"/>
-        <w:numPr>
-          <w:ilvl w:val="0"/>
-          <w:numId w:val="1"/>
-        </w:numPr>
-        <w:rPr>
-          <w:b/>
-          <w:bCs/>
-          <w:lang w:val="en-US"/>
-        </w:rPr>
-      </w:pPr>
-      <w:r>
-        <w:rPr>
-          <w:b/>
-          <w:bCs/>
-          <w:lang w:val="en-US"/>
-        </w:rPr>
-        <w:t xml:space="preserve">Movie </w:t>
-      </w:r>
-      <w:proofErr w:type="spellStart"/>
-      <w:r>
-        <w:rPr>
-          <w:b/>
-          <w:bCs/>
-          <w:lang w:val="en-US"/>
-        </w:rPr>
-        <w:t>editMovie</w:t>
-      </w:r>
-      <w:proofErr w:type="spellEnd"/>
-      <w:r>
-        <w:rPr>
-          <w:b/>
-          <w:bCs/>
-          <w:lang w:val="en-US"/>
-        </w:rPr>
-        <w:t>(dimension, blockbuster, status)</w:t>
-      </w:r>
-    </w:p>
-    <w:p>
-      <w:pPr>
-        <w:pStyle w:val="ListParagraph"/>
-        <w:numPr>
-          <w:ilvl w:val="0"/>
-          <w:numId w:val="1"/>
-        </w:numPr>
-        <w:rPr>
-          <w:b/>
-          <w:bCs/>
-          <w:lang w:val="en-US"/>
-        </w:rPr>
-      </w:pPr>
-      <w:r>
-        <w:rPr>
-          <w:b/>
-          <w:bCs/>
-          <w:lang w:val="en-US"/>
-        </w:rPr>
-        <w:t xml:space="preserve">Int </w:t>
-      </w:r>
-      <w:proofErr w:type="spellStart"/>
-      <w:r>
-        <w:rPr>
-          <w:b/>
-          <w:bCs/>
-          <w:lang w:val="en-US"/>
-        </w:rPr>
-        <w:t>getSaleVolume</w:t>
-      </w:r>
-      <w:proofErr w:type="spellEnd"/>
-      <w:r>
-        <w:rPr>
-          <w:b/>
-          <w:bCs/>
-          <w:lang w:val="en-US"/>
-        </w:rPr>
-        <w:t>()</w:t>
-      </w:r>
-    </w:p>
-    <w:p>
-      <w:pPr>
-        <w:pStyle w:val="ListParagraph"/>
-        <w:numPr>
-          <w:ilvl w:val="0"/>
-          <w:numId w:val="1"/>
-        </w:numPr>
-        <w:rPr>
-          <w:b/>
-          <w:bCs/>
-          <w:lang w:val="en-US"/>
-        </w:rPr>
-      </w:pPr>
-      <w:r>
-        <w:rPr>
-          <w:lang w:val="en-US"/>
-        </w:rPr>
-        <w:t xml:space="preserve">Void </w:t>
-      </w:r>
-      <w:proofErr w:type="spellStart"/>
-      <w:r>
-        <w:rPr>
-          <w:lang w:val="en-US"/>
-        </w:rPr>
-        <w:t>listTopFive</w:t>
-      </w:r>
-      <w:proofErr w:type="spellEnd"/>
-      <w:r>
-        <w:rPr>
-          <w:lang w:val="en-US"/>
-        </w:rPr>
-        <w:t>()</w:t>
-      </w:r>
-    </w:p>
-    <w:p>
-      <w:pPr>
-        <w:pStyle w:val="ListParagraph"/>
-        <w:numPr>
-          <w:ilvl w:val="0"/>
-          <w:numId w:val="1"/>
-        </w:numPr>
-        <w:rPr>
-          <w:b/>
-          <w:bCs/>
-          <w:lang w:val="en-US"/>
-        </w:rPr>
-      </w:pPr>
-      <w:r>
-        <w:rPr>
-          <w:lang w:val="en-US"/>
-        </w:rPr>
-        <w:t xml:space="preserve">Void </w:t>
-      </w:r>
-      <w:proofErr w:type="spellStart"/>
-      <w:r>
-        <w:rPr>
-          <w:lang w:val="en-US"/>
-        </w:rPr>
-        <w:t>listOverallRating</w:t>
-      </w:r>
-      <w:proofErr w:type="spellEnd"/>
-      <w:r>
-        <w:rPr>
-          <w:lang w:val="en-US"/>
-        </w:rPr>
-        <w:t>(movie)</w:t>
-      </w:r>
-    </w:p>
-    <w:p>
-      <w:pPr>
-        <w:pStyle w:val="ListParagraph"/>
-        <w:numPr>
-          <w:ilvl w:val="0"/>
-          <w:numId w:val="1"/>
-        </w:numPr>
-        <w:rPr>
-          <w:b/>
-          <w:bCs/>
-          <w:lang w:val="en-US"/>
-        </w:rPr>
-      </w:pPr>
-      <w:r>
-        <w:rPr>
-          <w:lang w:val="en-US"/>
-        </w:rPr>
-        <w:t xml:space="preserve">Void </w:t>
-      </w:r>
-      <w:proofErr w:type="spellStart"/>
-      <w:r>
-        <w:rPr>
-          <w:lang w:val="en-US"/>
-        </w:rPr>
-        <w:t>configureSettings</w:t>
-      </w:r>
-      <w:proofErr w:type="spellEnd"/>
-      <w:r>
-        <w:rPr>
-          <w:lang w:val="en-US"/>
-        </w:rPr>
-        <w:t xml:space="preserve">() </w:t>
-      </w:r>
-      <w:r>
-        <w:rPr>
-          <w:lang w:val="en-US"/>
-        </w:rPr>
-        <w:t xml:space="preserve">=&gt; for </w:t>
-      </w:r>
-      <w:proofErr w:type="spellStart"/>
-      <w:r>
-        <w:rPr>
-          <w:lang w:val="en-US"/>
-        </w:rPr>
-        <w:t>eg.</w:t>
-      </w:r>
-      <w:proofErr w:type="spellEnd"/>
-      <w:r>
-        <w:rPr>
-          <w:lang w:val="en-US"/>
-        </w:rPr>
-        <w:t xml:space="preserve"> If holiday, increase price</w:t>
+        <w:t>Movie createMovie()</w:t>
+      </w:r>
+    </w:p>
+    <w:p>
+      <w:pPr>
+        <w:pStyle w:val="ListParagraph"/>
+        <w:numPr>
+          <w:ilvl w:val="0"/>
+          <w:numId w:val="1"/>
+        </w:numPr>
+        <w:rPr>
+          <w:b/>
+          <w:bCs/>
+          <w:lang w:val="en-US"/>
+        </w:rPr>
+      </w:pPr>
+      <w:r>
+        <w:rPr>
+          <w:b/>
+          <w:bCs/>
+          <w:lang w:val="en-US"/>
+        </w:rPr>
+        <w:t>Movie editMovie(dimension, blockbuster, status)</w:t>
+      </w:r>
+    </w:p>
+    <w:p>
+      <w:pPr>
+        <w:pStyle w:val="ListParagraph"/>
+        <w:numPr>
+          <w:ilvl w:val="0"/>
+          <w:numId w:val="1"/>
+        </w:numPr>
+        <w:rPr>
+          <w:b/>
+          <w:bCs/>
+          <w:lang w:val="en-US"/>
+        </w:rPr>
+      </w:pPr>
+      <w:r>
+        <w:rPr>
+          <w:b/>
+          <w:bCs/>
+          <w:lang w:val="en-US"/>
+        </w:rPr>
+        <w:t>Int getSaleVolume()</w:t>
+      </w:r>
+    </w:p>
+    <w:p>
+      <w:pPr>
+        <w:pStyle w:val="ListParagraph"/>
+        <w:numPr>
+          <w:ilvl w:val="0"/>
+          <w:numId w:val="1"/>
+        </w:numPr>
+        <w:rPr>
+          <w:b/>
+          <w:bCs/>
+          <w:lang w:val="en-US"/>
+        </w:rPr>
+      </w:pPr>
+      <w:r>
+        <w:rPr>
+          <w:lang w:val="en-US"/>
+        </w:rPr>
+        <w:t>Void listTopFive()</w:t>
+      </w:r>
+    </w:p>
+    <w:p>
+      <w:pPr>
+        <w:pStyle w:val="ListParagraph"/>
+        <w:numPr>
+          <w:ilvl w:val="0"/>
+          <w:numId w:val="1"/>
+        </w:numPr>
+        <w:rPr>
+          <w:b/>
+          <w:bCs/>
+          <w:lang w:val="en-US"/>
+        </w:rPr>
+      </w:pPr>
+      <w:r>
+        <w:rPr>
+          <w:lang w:val="en-US"/>
+        </w:rPr>
+        <w:t>Void listOverallRating(movie)</w:t>
+      </w:r>
+    </w:p>
+    <w:p>
+      <w:pPr>
+        <w:pStyle w:val="ListParagraph"/>
+        <w:numPr>
+          <w:ilvl w:val="0"/>
+          <w:numId w:val="1"/>
+        </w:numPr>
+        <w:rPr>
+          <w:b/>
+          <w:bCs/>
+          <w:lang w:val="en-US"/>
+        </w:rPr>
+      </w:pPr>
+      <w:r>
+        <w:rPr>
+          <w:lang w:val="en-US"/>
+        </w:rPr>
+        <w:t xml:space="preserve">Void configureSettings() </w:t>
+      </w:r>
+      <w:r>
+        <w:rPr>
+          <w:lang w:val="en-US"/>
+        </w:rPr>
+        <w:t>=&gt; for eg. If holiday, increase price</w:t>
       </w:r>
     </w:p>
     <w:p>
@@ -2554,53 +1976,25 @@
         <w:rPr>
           <w:lang w:val="en-US"/>
         </w:rPr>
-        <w:t xml:space="preserve">User </w:t>
-      </w:r>
-      <w:proofErr w:type="spellStart"/>
-      <w:r>
-        <w:rPr>
-          <w:lang w:val="en-US"/>
-        </w:rPr>
-        <w:t>createUser</w:t>
-      </w:r>
-      <w:proofErr w:type="spellEnd"/>
-      <w:r>
-        <w:rPr>
-          <w:lang w:val="en-US"/>
-        </w:rPr>
-        <w:t>()</w:t>
-      </w:r>
-    </w:p>
-    <w:p>
-      <w:pPr>
-        <w:pStyle w:val="ListParagraph"/>
-        <w:numPr>
-          <w:ilvl w:val="0"/>
-          <w:numId w:val="1"/>
-        </w:numPr>
-        <w:rPr>
-          <w:lang w:val="en-US"/>
-        </w:rPr>
-      </w:pPr>
-      <w:r>
-        <w:rPr>
-          <w:lang w:val="en-US"/>
-        </w:rPr>
-        <w:t xml:space="preserve">Staff </w:t>
-      </w:r>
-      <w:proofErr w:type="spellStart"/>
-      <w:r>
-        <w:rPr>
-          <w:lang w:val="en-US"/>
-        </w:rPr>
-        <w:t>createStaff</w:t>
-      </w:r>
-      <w:proofErr w:type="spellEnd"/>
-      <w:r>
-        <w:rPr>
-          <w:lang w:val="en-US"/>
-        </w:rPr>
-        <w:t>()</w:t>
+        <w:t>User createUser()</w:t>
+      </w:r>
+    </w:p>
+    <w:p>
+      <w:pPr>
+        <w:pStyle w:val="ListParagraph"/>
+        <w:numPr>
+          <w:ilvl w:val="0"/>
+          <w:numId w:val="1"/>
+        </w:numPr>
+        <w:rPr>
+          <w:lang w:val="en-US"/>
+        </w:rPr>
+      </w:pPr>
+      <w:r>
+        <w:rPr>
+          <w:lang w:val="en-US"/>
+        </w:rPr>
+        <w:t>Staff createStaff()</w:t>
       </w:r>
     </w:p>
     <w:sectPr>

--- a/MOBLIMA Prelim UML.docx
+++ b/MOBLIMA Prelim UML.docx
@@ -72,6 +72,12 @@
         </w:rPr>
         <w:t>Class Cineplex</w:t>
       </w:r>
+      <w:r>
+        <w:rPr>
+          <w:lang w:val="en-US"/>
+        </w:rPr>
+        <w:t xml:space="preserve"> - Bernard</w:t>
+      </w:r>
     </w:p>
     <w:p>
       <w:pPr>
@@ -99,15 +105,11 @@
           <w:numId w:val="1"/>
         </w:numPr>
         <w:rPr>
-          <w:b/>
-          <w:bCs/>
-          <w:lang w:val="en-US"/>
-        </w:rPr>
-      </w:pPr>
-      <w:r>
-        <w:rPr>
-          <w:b/>
-          <w:bCs/>
+          <w:lang w:val="en-US"/>
+        </w:rPr>
+      </w:pPr>
+      <w:r>
+        <w:rPr>
           <w:lang w:val="en-US"/>
         </w:rPr>
         <w:t>Movie movies[]</w:t>
@@ -139,19 +141,21 @@
           <w:numId w:val="1"/>
         </w:numPr>
         <w:rPr>
-          <w:b/>
-          <w:bCs/>
-          <w:lang w:val="en-US"/>
-        </w:rPr>
-      </w:pPr>
-      <w:r>
-        <w:rPr>
-          <w:b/>
-          <w:bCs/>
+          <w:lang w:val="en-US"/>
+        </w:rPr>
+      </w:pPr>
+      <w:r>
+        <w:rPr>
           <w:lang w:val="en-US"/>
         </w:rPr>
         <w:t>Movie createMovie()</w:t>
       </w:r>
+      <w:r>
+        <w:rPr>
+          <w:lang w:val="en-US"/>
+        </w:rPr>
+        <w:t xml:space="preserve"> – called by Staff interface</w:t>
+      </w:r>
     </w:p>
     <w:p>
       <w:pPr>
@@ -165,6 +169,12 @@
         </w:rPr>
         <w:t xml:space="preserve">Class Cinema </w:t>
       </w:r>
+      <w:r>
+        <w:rPr>
+          <w:lang w:val="en-US"/>
+        </w:rPr>
+        <w:t>- Bernard</w:t>
+      </w:r>
     </w:p>
     <w:p>
       <w:pPr>
@@ -228,18 +238,38 @@
           <w:numId w:val="1"/>
         </w:numPr>
         <w:rPr>
-          <w:b/>
-          <w:bCs/>
-          <w:lang w:val="en-US"/>
-        </w:rPr>
-      </w:pPr>
-      <w:r>
-        <w:rPr>
-          <w:b/>
-          <w:bCs/>
-          <w:lang w:val="en-US"/>
-        </w:rPr>
-        <w:t>Movie movies[]</w:t>
+          <w:lang w:val="en-US"/>
+        </w:rPr>
+      </w:pPr>
+      <w:r>
+        <w:rPr>
+          <w:lang w:val="en-US"/>
+        </w:rPr>
+        <w:t>Movie</w:t>
+      </w:r>
+      <w:r>
+        <w:rPr>
+          <w:lang w:val="en-US"/>
+        </w:rPr>
+        <w:t>Screening</w:t>
+      </w:r>
+      <w:r>
+        <w:rPr>
+          <w:lang w:val="en-US"/>
+        </w:rPr>
+        <w:t xml:space="preserve"> </w:t>
+      </w:r>
+      <w:r>
+        <w:rPr>
+          <w:lang w:val="en-US"/>
+        </w:rPr>
+        <w:t>screenings</w:t>
+      </w:r>
+      <w:r>
+        <w:rPr>
+          <w:lang w:val="en-US"/>
+        </w:rPr>
+        <w:t>[]</w:t>
       </w:r>
     </w:p>
     <w:p>
@@ -514,6 +544,12 @@
         </w:rPr>
         <w:t>Class Seat</w:t>
       </w:r>
+      <w:r>
+        <w:rPr>
+          <w:lang w:val="en-US"/>
+        </w:rPr>
+        <w:t xml:space="preserve"> - JR</w:t>
+      </w:r>
     </w:p>
     <w:p>
       <w:pPr>
@@ -581,6 +617,12 @@
         </w:rPr>
         <w:t>Class MovieScreening</w:t>
       </w:r>
+      <w:r>
+        <w:rPr>
+          <w:lang w:val="en-US"/>
+        </w:rPr>
+        <w:t xml:space="preserve"> - Oliver</w:t>
+      </w:r>
     </w:p>
     <w:p>
       <w:pPr>
@@ -695,6 +737,12 @@
           <w:lang w:val="en-US"/>
         </w:rPr>
         <w:t>Class Movie</w:t>
+      </w:r>
+      <w:r>
+        <w:rPr>
+          <w:lang w:val="en-US"/>
+        </w:rPr>
+        <w:t xml:space="preserve"> - JR</w:t>
       </w:r>
     </w:p>
     <w:p>
@@ -1181,6 +1229,36 @@
           <w:lang w:val="en-US"/>
         </w:rPr>
         <w:t>Class MovieTicket</w:t>
+      </w:r>
+      <w:r>
+        <w:rPr>
+          <w:lang w:val="en-US"/>
+        </w:rPr>
+        <w:t xml:space="preserve"> - Oliver</w:t>
+      </w:r>
+    </w:p>
+    <w:p>
+      <w:pPr>
+        <w:pStyle w:val="ListParagraph"/>
+        <w:numPr>
+          <w:ilvl w:val="0"/>
+          <w:numId w:val="1"/>
+        </w:numPr>
+        <w:rPr>
+          <w:lang w:val="en-US"/>
+        </w:rPr>
+      </w:pPr>
+      <w:r>
+        <w:rPr>
+          <w:lang w:val="en-US"/>
+        </w:rPr>
+        <w:t>M</w:t>
+      </w:r>
+      <w:r>
+        <w:rPr>
+          <w:lang w:val="en-US"/>
+        </w:rPr>
+        <w:t>ain() -&gt; Interface to make booking</w:t>
       </w:r>
     </w:p>
     <w:p>
@@ -1295,6 +1373,12 @@
         </w:rPr>
         <w:t>Class User</w:t>
       </w:r>
+      <w:r>
+        <w:rPr>
+          <w:lang w:val="en-US"/>
+        </w:rPr>
+        <w:t xml:space="preserve"> - WZ</w:t>
+      </w:r>
     </w:p>
     <w:p>
       <w:pPr>
@@ -1596,6 +1680,12 @@
         </w:rPr>
         <w:t>f</w:t>
       </w:r>
+      <w:r>
+        <w:rPr>
+          <w:lang w:val="en-US"/>
+        </w:rPr>
+        <w:t xml:space="preserve"> - WZ</w:t>
+      </w:r>
     </w:p>
     <w:p>
       <w:pPr>
@@ -1708,6 +1798,7 @@
         <w:rPr>
           <w:lang w:val="en-US"/>
         </w:rPr>
+        <w:lastRenderedPageBreak/>
         <w:t>String email</w:t>
       </w:r>
     </w:p>
@@ -1726,7 +1817,6 @@
         <w:rPr>
           <w:lang w:val="en-US"/>
         </w:rPr>
-        <w:lastRenderedPageBreak/>
         <w:t>String password =&gt; hashed before storing</w:t>
       </w:r>
     </w:p>
@@ -1746,30 +1836,6 @@
           <w:lang w:val="en-US"/>
         </w:rPr>
         <w:t>Cineplex workplace</w:t>
-      </w:r>
-    </w:p>
-    <w:p>
-      <w:pPr>
-        <w:pStyle w:val="ListParagraph"/>
-        <w:numPr>
-          <w:ilvl w:val="0"/>
-          <w:numId w:val="1"/>
-        </w:numPr>
-        <w:rPr>
-          <w:b/>
-          <w:bCs/>
-          <w:strike/>
-          <w:lang w:val="en-US"/>
-        </w:rPr>
-      </w:pPr>
-      <w:r>
-        <w:rPr>
-          <w:b/>
-          <w:bCs/>
-          <w:strike/>
-          <w:lang w:val="en-US"/>
-        </w:rPr>
-        <w:t>Movie createMovie()</w:t>
       </w:r>
     </w:p>
     <w:p>
@@ -1905,6 +1971,12 @@
           <w:lang w:val="en-US"/>
         </w:rPr>
         <w:t>Application Class Login</w:t>
+      </w:r>
+      <w:r>
+        <w:rPr>
+          <w:lang w:val="en-US"/>
+        </w:rPr>
+        <w:t xml:space="preserve"> - WZ</w:t>
       </w:r>
     </w:p>
     <w:p>
